--- a/Entregaveis/Templates/ElementoNarrativoPerfis/ObservationResultsBRIPS_narrativo.docx
+++ b/Entregaveis/Templates/ElementoNarrativoPerfis/ObservationResultsBRIPS_narrativo.docx
@@ -11,6 +11,7 @@
           <w:bCs/>
         </w:rPr>
       </w:pPr>
+      <w:proofErr w:type="spellStart"/>
       <w:r>
         <w:rPr>
           <w:rFonts w:asciiTheme="majorHAnsi" w:hAnsiTheme="majorHAnsi" w:cstheme="majorHAnsi"/>
@@ -21,6 +22,7 @@
         </w:rPr>
         <w:t>Resource</w:t>
       </w:r>
+      <w:proofErr w:type="spellEnd"/>
       <w:r>
         <w:rPr>
           <w:rFonts w:asciiTheme="majorHAnsi" w:hAnsiTheme="majorHAnsi" w:cstheme="majorHAnsi"/>
@@ -47,6 +49,7 @@
         </w:rPr>
         <w:t xml:space="preserve">: </w:t>
       </w:r>
+      <w:proofErr w:type="spellStart"/>
       <w:r>
         <w:rPr>
           <w:rFonts w:asciiTheme="majorHAnsi" w:hAnsiTheme="majorHAnsi" w:cstheme="majorHAnsi"/>
@@ -63,6 +66,7 @@
         </w:rPr>
         <w:t>BRIPS</w:t>
       </w:r>
+      <w:proofErr w:type="spellEnd"/>
     </w:p>
     <w:tbl>
       <w:tblPr>
@@ -95,8 +99,9 @@
                 <w:bCs/>
                 <w:lang w:val="en-US"/>
               </w:rPr>
-              <w:t>URL Canônica</w:t>
-            </w:r>
+              <w:t xml:space="preserve">URL </w:t>
+            </w:r>
+            <w:proofErr w:type="spellStart"/>
             <w:r>
               <w:rPr>
                 <w:rFonts w:asciiTheme="majorHAnsi" w:hAnsiTheme="majorHAnsi" w:cstheme="majorHAnsi"/>
@@ -104,6 +109,16 @@
                 <w:bCs/>
                 <w:lang w:val="en-US"/>
               </w:rPr>
+              <w:t>Canônica</w:t>
+            </w:r>
+            <w:proofErr w:type="spellEnd"/>
+            <w:r>
+              <w:rPr>
+                <w:rFonts w:asciiTheme="majorHAnsi" w:hAnsiTheme="majorHAnsi" w:cstheme="majorHAnsi"/>
+                <w:b/>
+                <w:bCs/>
+                <w:lang w:val="en-US"/>
+              </w:rPr>
               <w:t xml:space="preserve">: </w:t>
             </w:r>
             <w:r>
@@ -119,6 +134,7 @@
               </w:rPr>
               <w:t xml:space="preserve"> </w:t>
             </w:r>
+            <w:proofErr w:type="spellStart"/>
             <w:r>
               <w:rPr>
                 <w:rFonts w:asciiTheme="majorHAnsi" w:hAnsiTheme="majorHAnsi" w:cstheme="majorHAnsi"/>
@@ -133,6 +149,7 @@
               </w:rPr>
               <w:t>BRIPS</w:t>
             </w:r>
+            <w:proofErr w:type="spellEnd"/>
           </w:p>
         </w:tc>
         <w:tc>
@@ -267,6 +284,7 @@
               </w:rPr>
               <w:t xml:space="preserve"> </w:t>
             </w:r>
+            <w:proofErr w:type="spellStart"/>
             <w:r>
               <w:rPr>
                 <w:rFonts w:asciiTheme="majorHAnsi" w:hAnsiTheme="majorHAnsi" w:cstheme="majorHAnsi"/>
@@ -283,6 +301,7 @@
               </w:rPr>
               <w:t>BRIPS</w:t>
             </w:r>
+            <w:proofErr w:type="spellEnd"/>
           </w:p>
         </w:tc>
       </w:tr>
@@ -380,7 +399,293 @@
           <w:sz w:val="20"/>
           <w:szCs w:val="20"/>
         </w:rPr>
-        <w:t>pode representar o resultado de um teste laboratorial simples, como o hematócrito, ou pode agrupar o conjunto de resultados produzidos por um estudo ou painel multi-teste, como um hemograma completo, um teste de função dinâmica, um estudo de amostra de urina. Neste último caso, a observação traz a conclusão geral do estudo e/ou uma interpretação global do produtor do estudo, no elemento comentário; e faz referência aos resultados atômicos do estudo como observações de crianças “com membros”.</w:t>
+        <w:t xml:space="preserve">pode representar o resultado de um teste laboratorial simples, como o hematócrito, ou pode agrupar o conjunto de resultados produzidos por um estudo ou painel </w:t>
+      </w:r>
+      <w:proofErr w:type="spellStart"/>
+      <w:r>
+        <w:rPr>
+          <w:rFonts w:asciiTheme="majorHAnsi" w:hAnsiTheme="majorHAnsi" w:cstheme="majorHAnsi"/>
+          <w:sz w:val="20"/>
+          <w:szCs w:val="20"/>
+        </w:rPr>
+        <w:t>multi-teste</w:t>
+      </w:r>
+      <w:proofErr w:type="spellEnd"/>
+      <w:r>
+        <w:rPr>
+          <w:rFonts w:asciiTheme="majorHAnsi" w:hAnsiTheme="majorHAnsi" w:cstheme="majorHAnsi"/>
+          <w:sz w:val="20"/>
+          <w:szCs w:val="20"/>
+        </w:rPr>
+        <w:t xml:space="preserve">, como um hemograma completo, um teste de função dinâmica, um estudo de amostra de urina. Neste último caso, a observação traz a conclusão geral do estudo e/ou uma interpretação global do produtor do estudo, no elemento comentário; </w:t>
+      </w:r>
+      <w:bookmarkStart w:id="0" w:name="OLE_LINK4"/>
+      <w:r>
+        <w:rPr>
+          <w:rFonts w:asciiTheme="majorHAnsi" w:hAnsiTheme="majorHAnsi" w:cstheme="majorHAnsi"/>
+          <w:sz w:val="20"/>
+          <w:szCs w:val="20"/>
+        </w:rPr>
+        <w:t xml:space="preserve">e faz referência aos resultados </w:t>
+      </w:r>
+      <w:del w:id="1" w:author="Jussara R." w:date="2023-12-12T10:03:00Z">
+        <w:r>
+          <w:rPr>
+            <w:rFonts w:asciiTheme="majorHAnsi" w:hAnsiTheme="majorHAnsi" w:cstheme="majorHAnsi"/>
+            <w:sz w:val="20"/>
+            <w:szCs w:val="20"/>
+          </w:rPr>
+          <w:delText xml:space="preserve">atômicos </w:delText>
+        </w:r>
+      </w:del>
+      <w:ins w:id="2" w:author="Jussara R." w:date="2023-12-12T10:03:00Z">
+        <w:r>
+          <w:rPr>
+            <w:rFonts w:asciiTheme="majorHAnsi" w:hAnsiTheme="majorHAnsi" w:cstheme="majorHAnsi"/>
+            <w:sz w:val="20"/>
+            <w:szCs w:val="20"/>
+          </w:rPr>
+          <w:t xml:space="preserve">individuais </w:t>
+        </w:r>
+      </w:ins>
+      <w:del w:id="3" w:author="Jussara R." w:date="2023-12-12T10:03:00Z">
+        <w:r>
+          <w:rPr>
+            <w:rFonts w:asciiTheme="majorHAnsi" w:hAnsiTheme="majorHAnsi" w:cstheme="majorHAnsi"/>
+            <w:sz w:val="20"/>
+            <w:szCs w:val="20"/>
+          </w:rPr>
+          <w:delText xml:space="preserve">do </w:delText>
+        </w:r>
+      </w:del>
+      <w:ins w:id="4" w:author="Jussara R." w:date="2023-12-12T10:03:00Z">
+        <w:r>
+          <w:rPr>
+            <w:rFonts w:asciiTheme="majorHAnsi" w:hAnsiTheme="majorHAnsi" w:cstheme="majorHAnsi"/>
+            <w:sz w:val="20"/>
+            <w:szCs w:val="20"/>
+          </w:rPr>
+          <w:t>d</w:t>
+        </w:r>
+        <w:r>
+          <w:rPr>
+            <w:rFonts w:asciiTheme="majorHAnsi" w:hAnsiTheme="majorHAnsi" w:cstheme="majorHAnsi"/>
+            <w:sz w:val="20"/>
+            <w:szCs w:val="20"/>
+          </w:rPr>
+          <w:t>e um</w:t>
+        </w:r>
+        <w:r>
+          <w:rPr>
+            <w:rFonts w:asciiTheme="majorHAnsi" w:hAnsiTheme="majorHAnsi" w:cstheme="majorHAnsi"/>
+            <w:sz w:val="20"/>
+            <w:szCs w:val="20"/>
+          </w:rPr>
+          <w:t xml:space="preserve"> </w:t>
+        </w:r>
+      </w:ins>
+      <w:r>
+        <w:rPr>
+          <w:rFonts w:asciiTheme="majorHAnsi" w:hAnsiTheme="majorHAnsi" w:cstheme="majorHAnsi"/>
+          <w:sz w:val="20"/>
+          <w:szCs w:val="20"/>
+        </w:rPr>
+        <w:t>estudo como</w:t>
+      </w:r>
+      <w:ins w:id="5" w:author="Jussara R." w:date="2023-12-12T10:04:00Z">
+        <w:r>
+          <w:rPr>
+            <w:rFonts w:asciiTheme="majorHAnsi" w:hAnsiTheme="majorHAnsi" w:cstheme="majorHAnsi"/>
+            <w:sz w:val="20"/>
+            <w:szCs w:val="20"/>
+          </w:rPr>
+          <w:t xml:space="preserve"> uma</w:t>
+        </w:r>
+      </w:ins>
+      <w:r>
+        <w:rPr>
+          <w:rFonts w:asciiTheme="majorHAnsi" w:hAnsiTheme="majorHAnsi" w:cstheme="majorHAnsi"/>
+          <w:sz w:val="20"/>
+          <w:szCs w:val="20"/>
+        </w:rPr>
+        <w:t xml:space="preserve"> observações de </w:t>
+      </w:r>
+      <w:del w:id="6" w:author="Jussara R." w:date="2023-12-12T10:04:00Z">
+        <w:r>
+          <w:rPr>
+            <w:rFonts w:asciiTheme="majorHAnsi" w:hAnsiTheme="majorHAnsi" w:cstheme="majorHAnsi"/>
+            <w:sz w:val="20"/>
+            <w:szCs w:val="20"/>
+          </w:rPr>
+          <w:delText xml:space="preserve">crianças </w:delText>
+        </w:r>
+      </w:del>
+      <w:ins w:id="7" w:author="Jussara R." w:date="2023-12-12T10:04:00Z">
+        <w:r>
+          <w:rPr>
+            <w:rFonts w:asciiTheme="majorHAnsi" w:hAnsiTheme="majorHAnsi" w:cstheme="majorHAnsi"/>
+            <w:sz w:val="20"/>
+            <w:szCs w:val="20"/>
+          </w:rPr>
+          <w:t xml:space="preserve">que </w:t>
+        </w:r>
+        <w:r>
+          <w:rPr>
+            <w:rFonts w:asciiTheme="majorHAnsi" w:hAnsiTheme="majorHAnsi" w:cstheme="majorHAnsi"/>
+            <w:sz w:val="20"/>
+            <w:szCs w:val="20"/>
+          </w:rPr>
+          <w:t xml:space="preserve"> </w:t>
+        </w:r>
+      </w:ins>
+      <w:r>
+        <w:rPr>
+          <w:rFonts w:asciiTheme="majorHAnsi" w:hAnsiTheme="majorHAnsi" w:cstheme="majorHAnsi"/>
+          <w:sz w:val="20"/>
+          <w:szCs w:val="20"/>
+        </w:rPr>
+        <w:t>“</w:t>
+      </w:r>
+      <w:del w:id="8" w:author="Jussara R." w:date="2023-12-12T10:05:00Z">
+        <w:r>
+          <w:rPr>
+            <w:rFonts w:asciiTheme="majorHAnsi" w:hAnsiTheme="majorHAnsi" w:cstheme="majorHAnsi"/>
+            <w:sz w:val="20"/>
+            <w:szCs w:val="20"/>
+          </w:rPr>
+          <w:delText xml:space="preserve">com </w:delText>
+        </w:r>
+      </w:del>
+      <w:ins w:id="9" w:author="Jussara R." w:date="2023-12-12T10:05:00Z">
+        <w:r>
+          <w:rPr>
+            <w:rFonts w:asciiTheme="majorHAnsi" w:hAnsiTheme="majorHAnsi" w:cstheme="majorHAnsi"/>
+            <w:sz w:val="20"/>
+            <w:szCs w:val="20"/>
+          </w:rPr>
+          <w:t>tem</w:t>
+        </w:r>
+      </w:ins>
+      <w:ins w:id="10" w:author="Jussara R." w:date="2023-12-12T10:06:00Z">
+        <w:r>
+          <w:rPr>
+            <w:rFonts w:asciiTheme="majorHAnsi" w:hAnsiTheme="majorHAnsi" w:cstheme="majorHAnsi"/>
+            <w:sz w:val="20"/>
+            <w:szCs w:val="20"/>
+          </w:rPr>
+          <w:t>-</w:t>
+        </w:r>
+      </w:ins>
+      <w:r>
+        <w:rPr>
+          <w:rFonts w:asciiTheme="majorHAnsi" w:hAnsiTheme="majorHAnsi" w:cstheme="majorHAnsi"/>
+          <w:sz w:val="20"/>
+          <w:szCs w:val="20"/>
+        </w:rPr>
+        <w:t>membros</w:t>
+      </w:r>
+      <w:del w:id="11" w:author="Jussara R." w:date="2023-12-12T10:05:00Z">
+        <w:r>
+          <w:rPr>
+            <w:rFonts w:asciiTheme="majorHAnsi" w:hAnsiTheme="majorHAnsi" w:cstheme="majorHAnsi"/>
+            <w:sz w:val="20"/>
+            <w:szCs w:val="20"/>
+          </w:rPr>
+          <w:delText>”.</w:delText>
+        </w:r>
+      </w:del>
+      <w:ins w:id="12" w:author="Jussara R." w:date="2023-12-12T10:05:00Z">
+        <w:r>
+          <w:rPr>
+            <w:rFonts w:asciiTheme="majorHAnsi" w:hAnsiTheme="majorHAnsi" w:cstheme="majorHAnsi"/>
+            <w:sz w:val="20"/>
+            <w:szCs w:val="20"/>
+          </w:rPr>
+          <w:t>”</w:t>
+        </w:r>
+        <w:r>
+          <w:rPr>
+            <w:rFonts w:asciiTheme="majorHAnsi" w:hAnsiTheme="majorHAnsi" w:cstheme="majorHAnsi"/>
+            <w:sz w:val="20"/>
+            <w:szCs w:val="20"/>
+          </w:rPr>
+          <w:t xml:space="preserve"> de uma hierarquia (são filhos de um g</w:t>
+        </w:r>
+      </w:ins>
+      <w:ins w:id="13" w:author="Jussara R." w:date="2023-12-12T10:06:00Z">
+        <w:r>
+          <w:rPr>
+            <w:rFonts w:asciiTheme="majorHAnsi" w:hAnsiTheme="majorHAnsi" w:cstheme="majorHAnsi"/>
+            <w:sz w:val="20"/>
+            <w:szCs w:val="20"/>
+          </w:rPr>
+          <w:t>r</w:t>
+        </w:r>
+      </w:ins>
+      <w:ins w:id="14" w:author="Jussara R." w:date="2023-12-12T10:05:00Z">
+        <w:r>
+          <w:rPr>
+            <w:rFonts w:asciiTheme="majorHAnsi" w:hAnsiTheme="majorHAnsi" w:cstheme="majorHAnsi"/>
+            <w:sz w:val="20"/>
+            <w:szCs w:val="20"/>
+          </w:rPr>
+          <w:t>upo de resultados</w:t>
+        </w:r>
+      </w:ins>
+      <w:ins w:id="15" w:author="Jussara R." w:date="2023-12-12T10:06:00Z">
+        <w:r>
+          <w:rPr>
+            <w:rFonts w:asciiTheme="majorHAnsi" w:hAnsiTheme="majorHAnsi" w:cstheme="majorHAnsi"/>
+            <w:sz w:val="20"/>
+            <w:szCs w:val="20"/>
+          </w:rPr>
+          <w:t>)</w:t>
+        </w:r>
+      </w:ins>
+    </w:p>
+    <w:bookmarkEnd w:id="0"/>
+    <w:p>
+      <w:pPr>
+        <w:jc w:val="both"/>
+        <w:rPr>
+          <w:rFonts w:asciiTheme="majorHAnsi" w:hAnsiTheme="majorHAnsi" w:cstheme="majorHAnsi"/>
+          <w:sz w:val="20"/>
+          <w:szCs w:val="20"/>
+        </w:rPr>
+      </w:pPr>
+      <w:r>
+        <w:rPr>
+          <w:rFonts w:asciiTheme="majorHAnsi" w:hAnsiTheme="majorHAnsi" w:cstheme="majorHAnsi"/>
+          <w:sz w:val="20"/>
+          <w:szCs w:val="20"/>
+        </w:rPr>
+        <w:t xml:space="preserve">Este perfil restringe o recurso Observação para representar um teste de diagnóstico laboratorial in vitro ou painel/estudo. No caso de painel/estudo, os resultados do painel aparecem como </w:t>
+      </w:r>
+      <w:proofErr w:type="spellStart"/>
+      <w:r>
+        <w:rPr>
+          <w:rFonts w:asciiTheme="majorHAnsi" w:hAnsiTheme="majorHAnsi" w:cstheme="majorHAnsi"/>
+          <w:sz w:val="20"/>
+          <w:szCs w:val="20"/>
+        </w:rPr>
+        <w:t>subobservações</w:t>
+      </w:r>
+      <w:proofErr w:type="spellEnd"/>
+      <w:r>
+        <w:rPr>
+          <w:rFonts w:asciiTheme="majorHAnsi" w:hAnsiTheme="majorHAnsi" w:cstheme="majorHAnsi"/>
+          <w:sz w:val="20"/>
+          <w:szCs w:val="20"/>
+        </w:rPr>
+        <w:t>. Neste caso, esta Observação de nível superior atua como um agrupador de todas as observações pertencentes ao painel ou estudo. A observação de nível superior pode conter uma conclusão no elemento de valor e/ou uma interpretação global por parte do produtor do estudo, no elemento de comentário.</w:t>
+      </w:r>
+      <w:r>
+        <w:rPr>
+          <w:rFonts w:asciiTheme="majorHAnsi" w:hAnsiTheme="majorHAnsi" w:cstheme="majorHAnsi"/>
+          <w:sz w:val="20"/>
+          <w:szCs w:val="20"/>
+        </w:rPr>
+        <w:t xml:space="preserve"> </w:t>
       </w:r>
     </w:p>
     <w:p>
@@ -388,25 +693,17 @@
         <w:jc w:val="both"/>
         <w:rPr>
           <w:rFonts w:asciiTheme="majorHAnsi" w:hAnsiTheme="majorHAnsi" w:cstheme="majorHAnsi"/>
-          <w:sz w:val="20"/>
-          <w:szCs w:val="20"/>
+          <w:b/>
+          <w:bCs/>
         </w:rPr>
       </w:pPr>
       <w:r>
         <w:rPr>
           <w:rFonts w:asciiTheme="majorHAnsi" w:hAnsiTheme="majorHAnsi" w:cstheme="majorHAnsi"/>
-          <w:sz w:val="20"/>
-          <w:szCs w:val="20"/>
-        </w:rPr>
-        <w:t>Este perfil restringe o recurso Observação para representar um teste de diagnóstico laboratorial in vitro ou painel/estudo. No caso de painel/estudo, os resultados do painel aparecem como subobservações. Neste caso, esta Observação de nível superior atua como um agrupador de todas as observações pertencentes ao painel ou estudo. A observação de nível superior pode conter uma conclusão no elemento de valor e/ou uma interpretação global por parte do produtor do estudo, no elemento de comentário.</w:t>
-      </w:r>
-      <w:r>
-        <w:rPr>
-          <w:rFonts w:asciiTheme="majorHAnsi" w:hAnsiTheme="majorHAnsi" w:cstheme="majorHAnsi"/>
-          <w:sz w:val="20"/>
-          <w:szCs w:val="20"/>
-        </w:rPr>
-        <w:t xml:space="preserve"> </w:t>
+          <w:b/>
+          <w:bCs/>
+        </w:rPr>
+        <w:t>Uso indevido</w:t>
       </w:r>
     </w:p>
     <w:p>
@@ -414,17 +711,55 @@
         <w:jc w:val="both"/>
         <w:rPr>
           <w:rFonts w:asciiTheme="majorHAnsi" w:hAnsiTheme="majorHAnsi" w:cstheme="majorHAnsi"/>
-          <w:b/>
-          <w:bCs/>
+          <w:color w:val="000000" w:themeColor="text1"/>
+          <w:sz w:val="20"/>
+          <w:szCs w:val="20"/>
         </w:rPr>
       </w:pPr>
       <w:r>
         <w:rPr>
           <w:rFonts w:asciiTheme="majorHAnsi" w:hAnsiTheme="majorHAnsi" w:cstheme="majorHAnsi"/>
-          <w:b/>
-          <w:bCs/>
-        </w:rPr>
-        <w:t>Uso indevido</w:t>
+          <w:color w:val="000000" w:themeColor="text1"/>
+          <w:sz w:val="20"/>
+          <w:szCs w:val="20"/>
+        </w:rPr>
+        <w:t>Este recurso n</w:t>
+      </w:r>
+      <w:r>
+        <w:rPr>
+          <w:rFonts w:asciiTheme="majorHAnsi" w:hAnsiTheme="majorHAnsi" w:cstheme="majorHAnsi"/>
+          <w:color w:val="000000" w:themeColor="text1"/>
+          <w:sz w:val="20"/>
+          <w:szCs w:val="20"/>
+        </w:rPr>
+        <w:t xml:space="preserve">ão deve ser utilizado </w:t>
+      </w:r>
+      <w:r>
+        <w:rPr>
+          <w:rFonts w:asciiTheme="majorHAnsi" w:hAnsiTheme="majorHAnsi" w:cstheme="majorHAnsi"/>
+          <w:color w:val="000000" w:themeColor="text1"/>
+          <w:sz w:val="20"/>
+          <w:szCs w:val="20"/>
+        </w:rPr>
+        <w:t xml:space="preserve">para representar </w:t>
+      </w:r>
+      <w:r>
+        <w:rPr>
+          <w:rFonts w:asciiTheme="majorHAnsi" w:hAnsiTheme="majorHAnsi" w:cstheme="majorHAnsi"/>
+          <w:color w:val="000000" w:themeColor="text1"/>
+          <w:sz w:val="20"/>
+          <w:szCs w:val="20"/>
+        </w:rPr>
+        <w:t>recursos que não sejam relacionados aos resultados de exames</w:t>
+      </w:r>
+      <w:r>
+        <w:rPr>
+          <w:rFonts w:asciiTheme="majorHAnsi" w:hAnsiTheme="majorHAnsi" w:cstheme="majorHAnsi"/>
+          <w:color w:val="000000" w:themeColor="text1"/>
+          <w:sz w:val="20"/>
+          <w:szCs w:val="20"/>
+        </w:rPr>
+        <w:t>.</w:t>
       </w:r>
     </w:p>
     <w:p>
@@ -432,55 +767,33 @@
         <w:jc w:val="both"/>
         <w:rPr>
           <w:rFonts w:asciiTheme="majorHAnsi" w:hAnsiTheme="majorHAnsi" w:cstheme="majorHAnsi"/>
-          <w:color w:val="000000" w:themeColor="text1"/>
-          <w:sz w:val="20"/>
-          <w:szCs w:val="20"/>
+          <w:b/>
+          <w:bCs/>
         </w:rPr>
       </w:pPr>
       <w:r>
         <w:rPr>
           <w:rFonts w:asciiTheme="majorHAnsi" w:hAnsiTheme="majorHAnsi" w:cstheme="majorHAnsi"/>
-          <w:color w:val="000000" w:themeColor="text1"/>
-          <w:sz w:val="20"/>
-          <w:szCs w:val="20"/>
-        </w:rPr>
-        <w:t>Este recurso n</w:t>
-      </w:r>
-      <w:r>
-        <w:rPr>
-          <w:rFonts w:asciiTheme="majorHAnsi" w:hAnsiTheme="majorHAnsi" w:cstheme="majorHAnsi"/>
-          <w:color w:val="000000" w:themeColor="text1"/>
-          <w:sz w:val="20"/>
-          <w:szCs w:val="20"/>
-        </w:rPr>
-        <w:t xml:space="preserve">ão deve ser utilizado </w:t>
-      </w:r>
-      <w:r>
-        <w:rPr>
-          <w:rFonts w:asciiTheme="majorHAnsi" w:hAnsiTheme="majorHAnsi" w:cstheme="majorHAnsi"/>
-          <w:color w:val="000000" w:themeColor="text1"/>
-          <w:sz w:val="20"/>
-          <w:szCs w:val="20"/>
-        </w:rPr>
-        <w:t xml:space="preserve">para representar </w:t>
-      </w:r>
-      <w:r>
-        <w:rPr>
-          <w:rFonts w:asciiTheme="majorHAnsi" w:hAnsiTheme="majorHAnsi" w:cstheme="majorHAnsi"/>
-          <w:color w:val="000000" w:themeColor="text1"/>
-          <w:sz w:val="20"/>
-          <w:szCs w:val="20"/>
-        </w:rPr>
-        <w:t>recursos que não sejam relacionados aos resultados de exames</w:t>
-      </w:r>
-      <w:r>
-        <w:rPr>
-          <w:rFonts w:asciiTheme="majorHAnsi" w:hAnsiTheme="majorHAnsi" w:cstheme="majorHAnsi"/>
-          <w:color w:val="000000" w:themeColor="text1"/>
-          <w:sz w:val="20"/>
-          <w:szCs w:val="20"/>
-        </w:rPr>
-        <w:t>.</w:t>
+          <w:b/>
+          <w:bCs/>
+        </w:rPr>
+        <w:t>Caso</w:t>
+      </w:r>
+      <w:r>
+        <w:rPr>
+          <w:rFonts w:asciiTheme="majorHAnsi" w:hAnsiTheme="majorHAnsi" w:cstheme="majorHAnsi"/>
+          <w:b/>
+          <w:bCs/>
+        </w:rPr>
+        <w:t>s</w:t>
+      </w:r>
+      <w:r>
+        <w:rPr>
+          <w:rFonts w:asciiTheme="majorHAnsi" w:hAnsiTheme="majorHAnsi" w:cstheme="majorHAnsi"/>
+          <w:b/>
+          <w:bCs/>
+        </w:rPr>
+        <w:t xml:space="preserve"> de uso</w:t>
       </w:r>
     </w:p>
     <w:p>
@@ -488,33 +801,183 @@
         <w:jc w:val="both"/>
         <w:rPr>
           <w:rFonts w:asciiTheme="majorHAnsi" w:hAnsiTheme="majorHAnsi" w:cstheme="majorHAnsi"/>
-          <w:b/>
-          <w:bCs/>
+          <w:sz w:val="20"/>
+          <w:szCs w:val="20"/>
         </w:rPr>
       </w:pPr>
       <w:r>
         <w:rPr>
           <w:rFonts w:asciiTheme="majorHAnsi" w:hAnsiTheme="majorHAnsi" w:cstheme="majorHAnsi"/>
-          <w:b/>
-          <w:bCs/>
-        </w:rPr>
-        <w:t>Caso</w:t>
-      </w:r>
-      <w:r>
-        <w:rPr>
-          <w:rFonts w:asciiTheme="majorHAnsi" w:hAnsiTheme="majorHAnsi" w:cstheme="majorHAnsi"/>
-          <w:b/>
-          <w:bCs/>
-        </w:rPr>
-        <w:t>s</w:t>
-      </w:r>
-      <w:r>
-        <w:rPr>
-          <w:rFonts w:asciiTheme="majorHAnsi" w:hAnsiTheme="majorHAnsi" w:cstheme="majorHAnsi"/>
-          <w:b/>
-          <w:bCs/>
-        </w:rPr>
-        <w:t xml:space="preserve"> de uso</w:t>
+          <w:sz w:val="20"/>
+          <w:szCs w:val="20"/>
+        </w:rPr>
+        <w:t xml:space="preserve">Os resultados dos exames são informados de forma quantitativa e qualitativa. Para os resultados quantitativos, uma representação quantitativa numérica é utilizada. Já para os resultados qualitativos, foi utilizada uma tabela proprietária da RNDS chamada </w:t>
+      </w:r>
+      <w:proofErr w:type="spellStart"/>
+      <w:r>
+        <w:rPr>
+          <w:rFonts w:asciiTheme="majorHAnsi" w:hAnsiTheme="majorHAnsi" w:cstheme="majorHAnsi"/>
+          <w:sz w:val="20"/>
+          <w:szCs w:val="20"/>
+        </w:rPr>
+        <w:t>BRResultadoQualitativo</w:t>
+      </w:r>
+      <w:proofErr w:type="spellEnd"/>
+      <w:r>
+        <w:rPr>
+          <w:rFonts w:asciiTheme="majorHAnsi" w:hAnsiTheme="majorHAnsi" w:cstheme="majorHAnsi"/>
+          <w:sz w:val="20"/>
+          <w:szCs w:val="20"/>
+        </w:rPr>
+        <w:t xml:space="preserve">. Essa tabela especializa os resultados qualitativos por categorias (Detectável, </w:t>
+      </w:r>
+      <w:del w:id="16" w:author="Jussara R." w:date="2023-12-12T10:13:00Z">
+        <w:r>
+          <w:rPr>
+            <w:rFonts w:asciiTheme="majorHAnsi" w:hAnsiTheme="majorHAnsi" w:cstheme="majorHAnsi"/>
+            <w:sz w:val="20"/>
+            <w:szCs w:val="20"/>
+          </w:rPr>
+          <w:delText>Ávidez</w:delText>
+        </w:r>
+      </w:del>
+      <w:bookmarkStart w:id="17" w:name="OLE_LINK5"/>
+      <w:ins w:id="18" w:author="Jussara R." w:date="2023-12-12T10:13:00Z">
+        <w:r>
+          <w:rPr>
+            <w:rFonts w:asciiTheme="majorHAnsi" w:hAnsiTheme="majorHAnsi" w:cstheme="majorHAnsi"/>
+            <w:sz w:val="20"/>
+            <w:szCs w:val="20"/>
+          </w:rPr>
+          <w:t>Avidez</w:t>
+        </w:r>
+      </w:ins>
+      <w:bookmarkEnd w:id="17"/>
+      <w:r>
+        <w:rPr>
+          <w:rFonts w:asciiTheme="majorHAnsi" w:hAnsiTheme="majorHAnsi" w:cstheme="majorHAnsi"/>
+          <w:sz w:val="20"/>
+          <w:szCs w:val="20"/>
+        </w:rPr>
+        <w:t>, Presença, Positivo/</w:t>
+      </w:r>
+      <w:proofErr w:type="gramStart"/>
+      <w:r>
+        <w:rPr>
+          <w:rFonts w:asciiTheme="majorHAnsi" w:hAnsiTheme="majorHAnsi" w:cstheme="majorHAnsi"/>
+          <w:sz w:val="20"/>
+          <w:szCs w:val="20"/>
+        </w:rPr>
+        <w:t xml:space="preserve">Negativo e </w:t>
+      </w:r>
+      <w:proofErr w:type="spellStart"/>
+      <w:r>
+        <w:rPr>
+          <w:rFonts w:asciiTheme="majorHAnsi" w:hAnsiTheme="majorHAnsi" w:cstheme="majorHAnsi"/>
+          <w:sz w:val="20"/>
+          <w:szCs w:val="20"/>
+        </w:rPr>
+        <w:t>etc</w:t>
+      </w:r>
+      <w:proofErr w:type="spellEnd"/>
+      <w:proofErr w:type="gramEnd"/>
+      <w:r>
+        <w:rPr>
+          <w:rFonts w:asciiTheme="majorHAnsi" w:hAnsiTheme="majorHAnsi" w:cstheme="majorHAnsi"/>
+          <w:sz w:val="20"/>
+          <w:szCs w:val="20"/>
+        </w:rPr>
+        <w:t xml:space="preserve">). Não foi optada a utilização da tabela do IPS GPS para Presença/Ausência chamada de </w:t>
+      </w:r>
+      <w:proofErr w:type="spellStart"/>
+      <w:r>
+        <w:rPr>
+          <w:rFonts w:asciiTheme="majorHAnsi" w:hAnsiTheme="majorHAnsi" w:cstheme="majorHAnsi"/>
+          <w:sz w:val="20"/>
+          <w:szCs w:val="20"/>
+        </w:rPr>
+        <w:t>Results</w:t>
+      </w:r>
+      <w:proofErr w:type="spellEnd"/>
+      <w:r>
+        <w:rPr>
+          <w:rFonts w:asciiTheme="majorHAnsi" w:hAnsiTheme="majorHAnsi" w:cstheme="majorHAnsi"/>
+          <w:sz w:val="20"/>
+          <w:szCs w:val="20"/>
+        </w:rPr>
+        <w:t xml:space="preserve"> </w:t>
+      </w:r>
+      <w:proofErr w:type="spellStart"/>
+      <w:r>
+        <w:rPr>
+          <w:rFonts w:asciiTheme="majorHAnsi" w:hAnsiTheme="majorHAnsi" w:cstheme="majorHAnsi"/>
+          <w:sz w:val="20"/>
+          <w:szCs w:val="20"/>
+        </w:rPr>
+        <w:t>Presence</w:t>
+      </w:r>
+      <w:proofErr w:type="spellEnd"/>
+      <w:r>
+        <w:rPr>
+          <w:rFonts w:asciiTheme="majorHAnsi" w:hAnsiTheme="majorHAnsi" w:cstheme="majorHAnsi"/>
+          <w:sz w:val="20"/>
+          <w:szCs w:val="20"/>
+        </w:rPr>
+        <w:t xml:space="preserve"> </w:t>
+      </w:r>
+      <w:proofErr w:type="spellStart"/>
+      <w:r>
+        <w:rPr>
+          <w:rFonts w:asciiTheme="majorHAnsi" w:hAnsiTheme="majorHAnsi" w:cstheme="majorHAnsi"/>
+          <w:sz w:val="20"/>
+          <w:szCs w:val="20"/>
+        </w:rPr>
+        <w:t>Absence</w:t>
+      </w:r>
+      <w:proofErr w:type="spellEnd"/>
+      <w:r>
+        <w:rPr>
+          <w:rFonts w:asciiTheme="majorHAnsi" w:hAnsiTheme="majorHAnsi" w:cstheme="majorHAnsi"/>
+          <w:sz w:val="20"/>
+          <w:szCs w:val="20"/>
+        </w:rPr>
+        <w:t xml:space="preserve"> - SNOMED CT IPS </w:t>
+      </w:r>
+      <w:proofErr w:type="spellStart"/>
+      <w:r>
+        <w:rPr>
+          <w:rFonts w:asciiTheme="majorHAnsi" w:hAnsiTheme="majorHAnsi" w:cstheme="majorHAnsi"/>
+          <w:sz w:val="20"/>
+          <w:szCs w:val="20"/>
+        </w:rPr>
+        <w:t>Free</w:t>
+      </w:r>
+      <w:proofErr w:type="spellEnd"/>
+      <w:r>
+        <w:rPr>
+          <w:rFonts w:asciiTheme="majorHAnsi" w:hAnsiTheme="majorHAnsi" w:cstheme="majorHAnsi"/>
+          <w:sz w:val="20"/>
+          <w:szCs w:val="20"/>
+        </w:rPr>
+        <w:t xml:space="preserve"> </w:t>
+      </w:r>
+      <w:proofErr w:type="gramStart"/>
+      <w:r>
+        <w:rPr>
+          <w:rFonts w:asciiTheme="majorHAnsi" w:hAnsiTheme="majorHAnsi" w:cstheme="majorHAnsi"/>
+          <w:sz w:val="20"/>
+          <w:szCs w:val="20"/>
+        </w:rPr>
+        <w:t>Set.</w:t>
+      </w:r>
+      <w:proofErr w:type="gramEnd"/>
+      <w:r>
+        <w:rPr>
+          <w:rFonts w:asciiTheme="majorHAnsi" w:hAnsiTheme="majorHAnsi" w:cstheme="majorHAnsi"/>
+          <w:sz w:val="20"/>
+          <w:szCs w:val="20"/>
+        </w:rPr>
+        <w:t xml:space="preserve"> ​</w:t>
       </w:r>
     </w:p>
     <w:p>
@@ -532,15 +995,151 @@
           <w:sz w:val="20"/>
           <w:szCs w:val="20"/>
         </w:rPr>
-        <w:t>Os resultados dos exames são informados de forma quantitativa e qualitativa. Para os resultados quantitativos, uma representação quantitativa numérica é utilizada. Já para os resultados qualitativos, foi utilizada uma tabela proprietária da RNDS chamada BRResultadoQualitativo. Essa tabela especializa os resultados qualitativos por categorias (Detectável, Ávidez, Presença, Positivo/Negativo e etc). Não foi optada a utilização da tabela do IPS GPS para Presença/Ausência chamada de Results Presence Absence - SNOMED CT IPS Free Set.</w:t>
-      </w:r>
-      <w:r>
-        <w:rPr>
-          <w:rFonts w:asciiTheme="majorHAnsi" w:hAnsiTheme="majorHAnsi" w:cstheme="majorHAnsi"/>
-          <w:sz w:val="20"/>
-          <w:szCs w:val="20"/>
-        </w:rPr>
-        <w:t xml:space="preserve"> ​</w:t>
+        <w:t xml:space="preserve">Ainda para os resultados qualitativos, foi necessário estabelecer um mapa semântico da tabela </w:t>
+      </w:r>
+      <w:proofErr w:type="spellStart"/>
+      <w:r>
+        <w:rPr>
+          <w:rFonts w:asciiTheme="majorHAnsi" w:hAnsiTheme="majorHAnsi" w:cstheme="majorHAnsi"/>
+          <w:sz w:val="20"/>
+          <w:szCs w:val="20"/>
+        </w:rPr>
+        <w:t>BRResultadoQualitativo</w:t>
+      </w:r>
+      <w:proofErr w:type="spellEnd"/>
+      <w:r>
+        <w:rPr>
+          <w:rFonts w:asciiTheme="majorHAnsi" w:hAnsiTheme="majorHAnsi" w:cstheme="majorHAnsi"/>
+          <w:sz w:val="20"/>
+          <w:szCs w:val="20"/>
+        </w:rPr>
+        <w:t xml:space="preserve"> para a tabela </w:t>
+      </w:r>
+      <w:proofErr w:type="spellStart"/>
+      <w:r>
+        <w:rPr>
+          <w:rFonts w:asciiTheme="majorHAnsi" w:hAnsiTheme="majorHAnsi" w:cstheme="majorHAnsi"/>
+          <w:sz w:val="20"/>
+          <w:szCs w:val="20"/>
+        </w:rPr>
+        <w:t>Results</w:t>
+      </w:r>
+      <w:proofErr w:type="spellEnd"/>
+      <w:r>
+        <w:rPr>
+          <w:rFonts w:asciiTheme="majorHAnsi" w:hAnsiTheme="majorHAnsi" w:cstheme="majorHAnsi"/>
+          <w:sz w:val="20"/>
+          <w:szCs w:val="20"/>
+        </w:rPr>
+        <w:t xml:space="preserve"> </w:t>
+      </w:r>
+      <w:proofErr w:type="spellStart"/>
+      <w:r>
+        <w:rPr>
+          <w:rFonts w:asciiTheme="majorHAnsi" w:hAnsiTheme="majorHAnsi" w:cstheme="majorHAnsi"/>
+          <w:sz w:val="20"/>
+          <w:szCs w:val="20"/>
+        </w:rPr>
+        <w:t>Presence</w:t>
+      </w:r>
+      <w:proofErr w:type="spellEnd"/>
+      <w:r>
+        <w:rPr>
+          <w:rFonts w:asciiTheme="majorHAnsi" w:hAnsiTheme="majorHAnsi" w:cstheme="majorHAnsi"/>
+          <w:sz w:val="20"/>
+          <w:szCs w:val="20"/>
+        </w:rPr>
+        <w:t xml:space="preserve"> </w:t>
+      </w:r>
+      <w:proofErr w:type="spellStart"/>
+      <w:r>
+        <w:rPr>
+          <w:rFonts w:asciiTheme="majorHAnsi" w:hAnsiTheme="majorHAnsi" w:cstheme="majorHAnsi"/>
+          <w:sz w:val="20"/>
+          <w:szCs w:val="20"/>
+        </w:rPr>
+        <w:t>Absence</w:t>
+      </w:r>
+      <w:proofErr w:type="spellEnd"/>
+      <w:r>
+        <w:rPr>
+          <w:rFonts w:asciiTheme="majorHAnsi" w:hAnsiTheme="majorHAnsi" w:cstheme="majorHAnsi"/>
+          <w:sz w:val="20"/>
+          <w:szCs w:val="20"/>
+        </w:rPr>
+        <w:t xml:space="preserve"> - SNOMED CT IPS </w:t>
+      </w:r>
+      <w:proofErr w:type="spellStart"/>
+      <w:r>
+        <w:rPr>
+          <w:rFonts w:asciiTheme="majorHAnsi" w:hAnsiTheme="majorHAnsi" w:cstheme="majorHAnsi"/>
+          <w:sz w:val="20"/>
+          <w:szCs w:val="20"/>
+        </w:rPr>
+        <w:t>Free</w:t>
+      </w:r>
+      <w:proofErr w:type="spellEnd"/>
+      <w:r>
+        <w:rPr>
+          <w:rFonts w:asciiTheme="majorHAnsi" w:hAnsiTheme="majorHAnsi" w:cstheme="majorHAnsi"/>
+          <w:sz w:val="20"/>
+          <w:szCs w:val="20"/>
+        </w:rPr>
+        <w:t xml:space="preserve"> </w:t>
+      </w:r>
+      <w:proofErr w:type="gramStart"/>
+      <w:r>
+        <w:rPr>
+          <w:rFonts w:asciiTheme="majorHAnsi" w:hAnsiTheme="majorHAnsi" w:cstheme="majorHAnsi"/>
+          <w:sz w:val="20"/>
+          <w:szCs w:val="20"/>
+        </w:rPr>
+        <w:t>Set.</w:t>
+      </w:r>
+      <w:proofErr w:type="gramEnd"/>
+      <w:r>
+        <w:rPr>
+          <w:rFonts w:asciiTheme="majorHAnsi" w:hAnsiTheme="majorHAnsi" w:cstheme="majorHAnsi"/>
+          <w:sz w:val="20"/>
+          <w:szCs w:val="20"/>
+        </w:rPr>
+        <w:t xml:space="preserve"> É um mapa de alta cardinalidade e baixa equivalência em decorrência da tabela de origem não ter sido devidamente construída com a ISO 12300 e ISO 21564. O mesmo aconteceu para o mapeamento da interpretação do resultado do exame, a tabela </w:t>
+      </w:r>
+      <w:proofErr w:type="spellStart"/>
+      <w:r>
+        <w:rPr>
+          <w:rFonts w:asciiTheme="majorHAnsi" w:hAnsiTheme="majorHAnsi" w:cstheme="majorHAnsi"/>
+          <w:sz w:val="20"/>
+          <w:szCs w:val="20"/>
+        </w:rPr>
+        <w:t>BRResultadoQualitativo</w:t>
+      </w:r>
+      <w:proofErr w:type="spellEnd"/>
+      <w:r>
+        <w:rPr>
+          <w:rFonts w:asciiTheme="majorHAnsi" w:hAnsiTheme="majorHAnsi" w:cstheme="majorHAnsi"/>
+          <w:sz w:val="20"/>
+          <w:szCs w:val="20"/>
+        </w:rPr>
+        <w:t xml:space="preserve"> foi mapeado para o </w:t>
+      </w:r>
+      <w:proofErr w:type="spellStart"/>
+      <w:r>
+        <w:rPr>
+          <w:rFonts w:asciiTheme="majorHAnsi" w:hAnsiTheme="majorHAnsi" w:cstheme="majorHAnsi"/>
+          <w:sz w:val="20"/>
+          <w:szCs w:val="20"/>
+        </w:rPr>
+        <w:t>ObservationInterpretationCodes</w:t>
+      </w:r>
+      <w:proofErr w:type="spellEnd"/>
+      <w:r>
+        <w:rPr>
+          <w:rFonts w:asciiTheme="majorHAnsi" w:hAnsiTheme="majorHAnsi" w:cstheme="majorHAnsi"/>
+          <w:sz w:val="20"/>
+          <w:szCs w:val="20"/>
+        </w:rPr>
+        <w:t>.</w:t>
       </w:r>
     </w:p>
     <w:p>
@@ -548,17 +1147,17 @@
         <w:jc w:val="both"/>
         <w:rPr>
           <w:rFonts w:asciiTheme="majorHAnsi" w:hAnsiTheme="majorHAnsi" w:cstheme="majorHAnsi"/>
-          <w:sz w:val="20"/>
-          <w:szCs w:val="20"/>
+          <w:b/>
+          <w:bCs/>
         </w:rPr>
       </w:pPr>
       <w:r>
         <w:rPr>
           <w:rFonts w:asciiTheme="majorHAnsi" w:hAnsiTheme="majorHAnsi" w:cstheme="majorHAnsi"/>
-          <w:sz w:val="20"/>
-          <w:szCs w:val="20"/>
-        </w:rPr>
-        <w:t>Ainda para os resultados qualitativos, foi necessário estabelecer um mapa semântico da tabela BRResultadoQualitativo para a tabela Results Presence Absence - SNOMED CT IPS Free Set. É um mapa de alta cardinalidade e baixa equivalência em decorrência da tabela de origem não ter sido devidamente construída com a ISO 12300 e ISO 21564. O mesmo aconteceu para o mapeamento da interpretação do resultado do exame, a tabela BRResultadoQualitativo foi mapeado para o ObservationInterpretationCodes.</w:t>
+          <w:b/>
+          <w:bCs/>
+        </w:rPr>
+        <w:t>Identificadores</w:t>
       </w:r>
     </w:p>
     <w:p>
@@ -566,17 +1165,34 @@
         <w:jc w:val="both"/>
         <w:rPr>
           <w:rFonts w:asciiTheme="majorHAnsi" w:hAnsiTheme="majorHAnsi" w:cstheme="majorHAnsi"/>
-          <w:b/>
-          <w:bCs/>
+          <w:sz w:val="20"/>
+          <w:szCs w:val="20"/>
         </w:rPr>
       </w:pPr>
       <w:r>
         <w:rPr>
           <w:rFonts w:asciiTheme="majorHAnsi" w:hAnsiTheme="majorHAnsi" w:cstheme="majorHAnsi"/>
-          <w:b/>
-          <w:bCs/>
-        </w:rPr>
-        <w:t>Identificadores</w:t>
+          <w:sz w:val="20"/>
+          <w:szCs w:val="20"/>
+        </w:rPr>
+        <w:lastRenderedPageBreak/>
+        <w:t>​</w:t>
+      </w:r>
+      <w:r>
+        <w:rPr>
+          <w:rFonts w:asciiTheme="majorHAnsi" w:hAnsiTheme="majorHAnsi" w:cstheme="majorHAnsi"/>
+          <w:sz w:val="20"/>
+          <w:szCs w:val="20"/>
+        </w:rPr>
+        <w:t>Não se aplica.</w:t>
+      </w:r>
+      <w:r>
+        <w:rPr>
+          <w:rFonts w:asciiTheme="majorHAnsi" w:hAnsiTheme="majorHAnsi" w:cstheme="majorHAnsi"/>
+          <w:sz w:val="20"/>
+          <w:szCs w:val="20"/>
+        </w:rPr>
+        <w:tab/>
       </w:r>
     </w:p>
     <w:p>
@@ -584,34 +1200,17 @@
         <w:jc w:val="both"/>
         <w:rPr>
           <w:rFonts w:asciiTheme="majorHAnsi" w:hAnsiTheme="majorHAnsi" w:cstheme="majorHAnsi"/>
-          <w:sz w:val="20"/>
-          <w:szCs w:val="20"/>
+          <w:b/>
+          <w:bCs/>
         </w:rPr>
       </w:pPr>
       <w:r>
         <w:rPr>
           <w:rFonts w:asciiTheme="majorHAnsi" w:hAnsiTheme="majorHAnsi" w:cstheme="majorHAnsi"/>
-          <w:sz w:val="20"/>
-          <w:szCs w:val="20"/>
-        </w:rPr>
-        <w:lastRenderedPageBreak/>
-        <w:t>​</w:t>
-      </w:r>
-      <w:r>
-        <w:rPr>
-          <w:rFonts w:asciiTheme="majorHAnsi" w:hAnsiTheme="majorHAnsi" w:cstheme="majorHAnsi"/>
-          <w:sz w:val="20"/>
-          <w:szCs w:val="20"/>
-        </w:rPr>
-        <w:t>Não se aplica.</w:t>
-      </w:r>
-      <w:r>
-        <w:rPr>
-          <w:rFonts w:asciiTheme="majorHAnsi" w:hAnsiTheme="majorHAnsi" w:cstheme="majorHAnsi"/>
-          <w:sz w:val="20"/>
-          <w:szCs w:val="20"/>
-        </w:rPr>
-        <w:tab/>
+          <w:b/>
+          <w:bCs/>
+        </w:rPr>
+        <w:t>Extensões</w:t>
       </w:r>
     </w:p>
     <w:p>
@@ -619,17 +1218,17 @@
         <w:jc w:val="both"/>
         <w:rPr>
           <w:rFonts w:asciiTheme="majorHAnsi" w:hAnsiTheme="majorHAnsi" w:cstheme="majorHAnsi"/>
-          <w:b/>
-          <w:bCs/>
+          <w:sz w:val="20"/>
+          <w:szCs w:val="20"/>
         </w:rPr>
       </w:pPr>
       <w:r>
         <w:rPr>
           <w:rFonts w:asciiTheme="majorHAnsi" w:hAnsiTheme="majorHAnsi" w:cstheme="majorHAnsi"/>
-          <w:b/>
-          <w:bCs/>
-        </w:rPr>
-        <w:t>Extensões</w:t>
+          <w:sz w:val="20"/>
+          <w:szCs w:val="20"/>
+        </w:rPr>
+        <w:t>Este perfil não possui extensões.</w:t>
       </w:r>
     </w:p>
     <w:p>
@@ -637,17 +1236,17 @@
         <w:jc w:val="both"/>
         <w:rPr>
           <w:rFonts w:asciiTheme="majorHAnsi" w:hAnsiTheme="majorHAnsi" w:cstheme="majorHAnsi"/>
-          <w:sz w:val="20"/>
-          <w:szCs w:val="20"/>
+          <w:b/>
+          <w:bCs/>
         </w:rPr>
       </w:pPr>
       <w:r>
         <w:rPr>
           <w:rFonts w:asciiTheme="majorHAnsi" w:hAnsiTheme="majorHAnsi" w:cstheme="majorHAnsi"/>
-          <w:sz w:val="20"/>
-          <w:szCs w:val="20"/>
-        </w:rPr>
-        <w:t>Este perfil não possui extensões.</w:t>
+          <w:b/>
+          <w:bCs/>
+        </w:rPr>
+        <w:t>Limites e Relacionamentos</w:t>
       </w:r>
     </w:p>
     <w:p>
@@ -655,31 +1254,13 @@
         <w:jc w:val="both"/>
         <w:rPr>
           <w:rFonts w:asciiTheme="majorHAnsi" w:hAnsiTheme="majorHAnsi" w:cstheme="majorHAnsi"/>
-          <w:b/>
-          <w:bCs/>
+          <w:sz w:val="20"/>
+          <w:szCs w:val="20"/>
         </w:rPr>
       </w:pPr>
       <w:r>
         <w:rPr>
           <w:rFonts w:asciiTheme="majorHAnsi" w:hAnsiTheme="majorHAnsi" w:cstheme="majorHAnsi"/>
-          <w:b/>
-          <w:bCs/>
-        </w:rPr>
-        <w:t>Limites e Relacionamentos</w:t>
-      </w:r>
-    </w:p>
-    <w:p>
-      <w:pPr>
-        <w:jc w:val="both"/>
-        <w:rPr>
-          <w:rFonts w:asciiTheme="majorHAnsi" w:hAnsiTheme="majorHAnsi" w:cstheme="majorHAnsi"/>
-          <w:sz w:val="20"/>
-          <w:szCs w:val="20"/>
-        </w:rPr>
-      </w:pPr>
-      <w:r>
-        <w:rPr>
-          <w:rFonts w:asciiTheme="majorHAnsi" w:hAnsiTheme="majorHAnsi" w:cstheme="majorHAnsi"/>
           <w:sz w:val="20"/>
           <w:szCs w:val="20"/>
         </w:rPr>
@@ -693,6 +1274,7 @@
         </w:rPr>
         <w:t xml:space="preserve">faz referência aos seguintes recursos </w:t>
       </w:r>
+      <w:proofErr w:type="spellStart"/>
       <w:r>
         <w:rPr>
           <w:rFonts w:asciiTheme="majorHAnsi" w:hAnsiTheme="majorHAnsi" w:cstheme="majorHAnsi"/>
@@ -717,6 +1299,7 @@
         </w:rPr>
         <w:t>IPS</w:t>
       </w:r>
+      <w:proofErr w:type="spellEnd"/>
       <w:r>
         <w:rPr>
           <w:rFonts w:asciiTheme="majorHAnsi" w:hAnsiTheme="majorHAnsi" w:cstheme="majorHAnsi"/>
@@ -731,7 +1314,16 @@
           <w:sz w:val="20"/>
           <w:szCs w:val="20"/>
         </w:rPr>
-        <w:t xml:space="preserve"> PractitionerRole</w:t>
+        <w:t xml:space="preserve"> </w:t>
+      </w:r>
+      <w:proofErr w:type="spellStart"/>
+      <w:r>
+        <w:rPr>
+          <w:rFonts w:asciiTheme="majorHAnsi" w:hAnsiTheme="majorHAnsi" w:cstheme="majorHAnsi"/>
+          <w:sz w:val="20"/>
+          <w:szCs w:val="20"/>
+        </w:rPr>
+        <w:t>PractitionerRole</w:t>
       </w:r>
       <w:r>
         <w:rPr>
@@ -749,6 +1341,7 @@
         </w:rPr>
         <w:t>IPS</w:t>
       </w:r>
+      <w:proofErr w:type="spellEnd"/>
       <w:r>
         <w:rPr>
           <w:rFonts w:asciiTheme="majorHAnsi" w:hAnsiTheme="majorHAnsi" w:cstheme="majorHAnsi"/>
@@ -757,6 +1350,7 @@
         </w:rPr>
         <w:t xml:space="preserve">, </w:t>
       </w:r>
+      <w:proofErr w:type="spellStart"/>
       <w:r>
         <w:rPr>
           <w:rFonts w:asciiTheme="majorHAnsi" w:hAnsiTheme="majorHAnsi" w:cstheme="majorHAnsi"/>
@@ -781,6 +1375,7 @@
         </w:rPr>
         <w:t>IPS</w:t>
       </w:r>
+      <w:proofErr w:type="spellEnd"/>
       <w:r>
         <w:rPr>
           <w:rFonts w:asciiTheme="majorHAnsi" w:hAnsiTheme="majorHAnsi" w:cstheme="majorHAnsi"/>
@@ -789,6 +1384,7 @@
         </w:rPr>
         <w:t xml:space="preserve">, </w:t>
       </w:r>
+      <w:proofErr w:type="spellStart"/>
       <w:r>
         <w:rPr>
           <w:rFonts w:asciiTheme="majorHAnsi" w:hAnsiTheme="majorHAnsi" w:cstheme="majorHAnsi"/>
@@ -797,6 +1393,7 @@
         </w:rPr>
         <w:t>CareTeam</w:t>
       </w:r>
+      <w:proofErr w:type="spellEnd"/>
       <w:r>
         <w:rPr>
           <w:rFonts w:asciiTheme="majorHAnsi" w:hAnsiTheme="majorHAnsi" w:cstheme="majorHAnsi"/>
@@ -805,6 +1402,7 @@
         </w:rPr>
         <w:t xml:space="preserve">, </w:t>
       </w:r>
+      <w:proofErr w:type="spellStart"/>
       <w:r>
         <w:rPr>
           <w:rFonts w:asciiTheme="majorHAnsi" w:hAnsiTheme="majorHAnsi" w:cstheme="majorHAnsi"/>
@@ -829,6 +1427,7 @@
         </w:rPr>
         <w:t>IPS</w:t>
       </w:r>
+      <w:proofErr w:type="spellEnd"/>
       <w:r>
         <w:rPr>
           <w:rFonts w:asciiTheme="majorHAnsi" w:hAnsiTheme="majorHAnsi" w:cstheme="majorHAnsi"/>
@@ -837,6 +1436,7 @@
         </w:rPr>
         <w:t xml:space="preserve"> e </w:t>
       </w:r>
+      <w:proofErr w:type="spellStart"/>
       <w:r>
         <w:rPr>
           <w:rFonts w:asciiTheme="majorHAnsi" w:hAnsiTheme="majorHAnsi" w:cstheme="majorHAnsi"/>
@@ -845,6 +1445,7 @@
         </w:rPr>
         <w:t>RelatedPerson</w:t>
       </w:r>
+      <w:proofErr w:type="spellEnd"/>
       <w:r>
         <w:rPr>
           <w:rFonts w:asciiTheme="majorHAnsi" w:hAnsiTheme="majorHAnsi" w:cstheme="majorHAnsi"/>
@@ -1105,7 +1706,23 @@
                 <w:b/>
                 <w:bCs/>
               </w:rPr>
-              <w:t>apeamento (FHIRPath)</w:t>
+              <w:t>apeamento (</w:t>
+            </w:r>
+            <w:proofErr w:type="spellStart"/>
+            <w:r>
+              <w:rPr>
+                <w:b/>
+                <w:bCs/>
+              </w:rPr>
+              <w:t>FHIRPath</w:t>
+            </w:r>
+            <w:proofErr w:type="spellEnd"/>
+            <w:r>
+              <w:rPr>
+                <w:b/>
+                <w:bCs/>
+              </w:rPr>
+              <w:t>)</w:t>
             </w:r>
           </w:p>
         </w:tc>
@@ -1163,6 +1780,7 @@
                 <w:szCs w:val="17"/>
               </w:rPr>
             </w:pPr>
+            <w:proofErr w:type="spellStart"/>
             <w:r>
               <w:rPr>
                 <w:rStyle w:val="constraints"/>
@@ -1183,6 +1801,7 @@
               </w:rPr>
               <w:t>.pathogen</w:t>
             </w:r>
+            <w:proofErr w:type="spellEnd"/>
           </w:p>
         </w:tc>
         <w:tc>
@@ -1261,6 +1880,7 @@
               </w:rPr>
             </w:pPr>
             <w:hyperlink r:id="rId5" w:anchor="/orgs/MS/sources/BRTerminologiaPatogeno/" w:history="1">
+              <w:proofErr w:type="spellStart"/>
               <w:r>
                 <w:rPr>
                   <w:rStyle w:val="Hyperlink"/>
@@ -1270,6 +1890,7 @@
                 </w:rPr>
                 <w:t>BRTerminologiaPatogeno</w:t>
               </w:r>
+              <w:proofErr w:type="spellEnd"/>
             </w:hyperlink>
           </w:p>
         </w:tc>
@@ -1422,6 +2043,7 @@
               </w:rPr>
             </w:pPr>
             <w:hyperlink r:id="rId6" w:anchor="/orgs/HL7/collections/observation-status/" w:history="1">
+              <w:proofErr w:type="spellStart"/>
               <w:r>
                 <w:rPr>
                   <w:rStyle w:val="Hyperlink"/>
@@ -1431,6 +2053,7 @@
                 </w:rPr>
                 <w:t>ObservationStatus</w:t>
               </w:r>
+              <w:proofErr w:type="spellEnd"/>
             </w:hyperlink>
           </w:p>
         </w:tc>
@@ -1447,6 +2070,7 @@
               </w:rPr>
             </w:pPr>
             <w:hyperlink r:id="rId7" w:anchor="/orgs/HL7/collections/observation-status/" w:history="1">
+              <w:proofErr w:type="spellStart"/>
               <w:r>
                 <w:rPr>
                   <w:rStyle w:val="Hyperlink"/>
@@ -1456,6 +2080,7 @@
                 </w:rPr>
                 <w:t>Observation.status</w:t>
               </w:r>
+              <w:proofErr w:type="spellEnd"/>
             </w:hyperlink>
           </w:p>
         </w:tc>
@@ -1472,6 +2097,7 @@
               </w:rPr>
             </w:pPr>
             <w:hyperlink r:id="rId8" w:anchor="/orgs/HL7/collections/observation-status/" w:history="1">
+              <w:proofErr w:type="spellStart"/>
               <w:r>
                 <w:rPr>
                   <w:rStyle w:val="Hyperlink"/>
@@ -1481,6 +2107,7 @@
                 </w:rPr>
                 <w:t>ObservationStatus</w:t>
               </w:r>
+              <w:proofErr w:type="spellEnd"/>
             </w:hyperlink>
           </w:p>
         </w:tc>
@@ -1511,6 +2138,7 @@
                 <w:szCs w:val="17"/>
               </w:rPr>
             </w:pPr>
+            <w:proofErr w:type="spellStart"/>
             <w:r>
               <w:rPr>
                 <w:rStyle w:val="constraints"/>
@@ -1520,6 +2148,7 @@
               </w:rPr>
               <w:t>category</w:t>
             </w:r>
+            <w:proofErr w:type="spellEnd"/>
           </w:p>
         </w:tc>
         <w:tc>
@@ -1590,6 +2219,7 @@
               </w:rPr>
             </w:pPr>
             <w:hyperlink r:id="rId9" w:anchor="/orgs/MS/sources/BRSubgrupoTabelaSUS/" w:history="1">
+              <w:proofErr w:type="spellStart"/>
               <w:r>
                 <w:rPr>
                   <w:rStyle w:val="Hyperlink"/>
@@ -1599,6 +2229,7 @@
                 </w:rPr>
                 <w:t>BRSubgrupoTabelaSUS</w:t>
               </w:r>
+              <w:proofErr w:type="spellEnd"/>
             </w:hyperlink>
           </w:p>
         </w:tc>
@@ -1615,6 +2246,7 @@
               </w:rPr>
             </w:pPr>
             <w:hyperlink r:id="rId10" w:anchor="/orgs/HL7/sources/ObservationCategoryCodes/" w:history="1">
+              <w:proofErr w:type="spellStart"/>
               <w:r>
                 <w:rPr>
                   <w:rStyle w:val="Hyperlink"/>
@@ -1624,6 +2256,7 @@
                 </w:rPr>
                 <w:t>Observation.category</w:t>
               </w:r>
+              <w:proofErr w:type="spellEnd"/>
             </w:hyperlink>
           </w:p>
         </w:tc>
@@ -1640,6 +2273,7 @@
               </w:rPr>
             </w:pPr>
             <w:hyperlink r:id="rId11" w:anchor="/orgs/HL7/sources/ObservationCategoryCodes/" w:history="1">
+              <w:proofErr w:type="spellStart"/>
               <w:r>
                 <w:rPr>
                   <w:rStyle w:val="Hyperlink"/>
@@ -1649,6 +2283,7 @@
                 </w:rPr>
                 <w:t>ObservationCategoryCodes</w:t>
               </w:r>
+              <w:proofErr w:type="spellEnd"/>
             </w:hyperlink>
             <w:r>
               <w:rPr>
@@ -1658,6 +2293,7 @@
               </w:rPr>
               <w:t xml:space="preserve"> – valor fixo = </w:t>
             </w:r>
+            <w:proofErr w:type="spellStart"/>
             <w:r>
               <w:rPr>
                 <w:rFonts w:ascii="Verdana" w:hAnsi="Verdana"/>
@@ -1667,6 +2303,7 @@
               </w:rPr>
               <w:t>laboratory</w:t>
             </w:r>
+            <w:proofErr w:type="spellEnd"/>
           </w:p>
         </w:tc>
       </w:tr>
@@ -1766,6 +2403,7 @@
               </w:rPr>
             </w:pPr>
             <w:hyperlink r:id="rId12" w:anchor="/orgs/MS/sources/BRNomeExameLOINC/" w:history="1">
+              <w:proofErr w:type="spellStart"/>
               <w:r>
                 <w:rPr>
                   <w:rStyle w:val="Hyperlink"/>
@@ -1775,6 +2413,7 @@
                 </w:rPr>
                 <w:t>BRNomeExameLOINC</w:t>
               </w:r>
+              <w:proofErr w:type="spellEnd"/>
             </w:hyperlink>
           </w:p>
         </w:tc>
@@ -1790,6 +2429,7 @@
                 <w:szCs w:val="17"/>
               </w:rPr>
             </w:pPr>
+            <w:proofErr w:type="spellStart"/>
             <w:r>
               <w:rPr>
                 <w:rFonts w:ascii="Verdana" w:hAnsi="Verdana"/>
@@ -1798,6 +2438,7 @@
               </w:rPr>
               <w:t>Observation.code</w:t>
             </w:r>
+            <w:proofErr w:type="spellEnd"/>
           </w:p>
         </w:tc>
         <w:tc>
@@ -1854,6 +2495,7 @@
                 <w:szCs w:val="17"/>
               </w:rPr>
             </w:pPr>
+            <w:proofErr w:type="spellStart"/>
             <w:r>
               <w:rPr>
                 <w:rStyle w:val="constraints"/>
@@ -1863,6 +2505,7 @@
               </w:rPr>
               <w:t>subject</w:t>
             </w:r>
+            <w:proofErr w:type="spellEnd"/>
           </w:p>
         </w:tc>
         <w:tc>
@@ -1946,6 +2589,7 @@
                 <w:szCs w:val="17"/>
               </w:rPr>
             </w:pPr>
+            <w:proofErr w:type="spellStart"/>
             <w:r>
               <w:rPr>
                 <w:rFonts w:ascii="Verdana" w:hAnsi="Verdana"/>
@@ -1954,6 +2598,7 @@
               </w:rPr>
               <w:t>Observation.subject</w:t>
             </w:r>
+            <w:proofErr w:type="spellEnd"/>
           </w:p>
         </w:tc>
         <w:tc>
@@ -1997,6 +2642,7 @@
                 <w:szCs w:val="17"/>
               </w:rPr>
             </w:pPr>
+            <w:proofErr w:type="spellStart"/>
             <w:r>
               <w:rPr>
                 <w:rStyle w:val="constraints"/>
@@ -2006,6 +2652,7 @@
               </w:rPr>
               <w:t>effectiveDateTime</w:t>
             </w:r>
+            <w:proofErr w:type="spellEnd"/>
           </w:p>
         </w:tc>
         <w:tc>
@@ -2079,6 +2726,7 @@
                 <w:szCs w:val="17"/>
               </w:rPr>
             </w:pPr>
+            <w:proofErr w:type="spellStart"/>
             <w:r>
               <w:rPr>
                 <w:rFonts w:ascii="Verdana" w:hAnsi="Verdana"/>
@@ -2087,6 +2735,7 @@
               </w:rPr>
               <w:t>Observation.effectiveDateTime</w:t>
             </w:r>
+            <w:proofErr w:type="spellEnd"/>
           </w:p>
         </w:tc>
         <w:tc>
@@ -2130,6 +2779,7 @@
                 <w:szCs w:val="17"/>
               </w:rPr>
             </w:pPr>
+            <w:proofErr w:type="spellStart"/>
             <w:r>
               <w:rPr>
                 <w:rStyle w:val="constraints"/>
@@ -2139,6 +2789,7 @@
               </w:rPr>
               <w:t>issued</w:t>
             </w:r>
+            <w:proofErr w:type="spellEnd"/>
           </w:p>
         </w:tc>
         <w:tc>
@@ -2246,6 +2897,7 @@
                 <w:szCs w:val="17"/>
               </w:rPr>
             </w:pPr>
+            <w:proofErr w:type="spellStart"/>
             <w:r>
               <w:rPr>
                 <w:rFonts w:ascii="Verdana" w:hAnsi="Verdana"/>
@@ -2254,6 +2906,7 @@
               </w:rPr>
               <w:t>Observation.issued</w:t>
             </w:r>
+            <w:proofErr w:type="spellEnd"/>
           </w:p>
         </w:tc>
         <w:tc>
@@ -2405,6 +3058,7 @@
                 <w:szCs w:val="17"/>
               </w:rPr>
             </w:pPr>
+            <w:proofErr w:type="spellStart"/>
             <w:r>
               <w:rPr>
                 <w:rFonts w:ascii="Verdana" w:hAnsi="Verdana"/>
@@ -2415,6 +3069,7 @@
               </w:rPr>
               <w:t>Observation.performer</w:t>
             </w:r>
+            <w:proofErr w:type="spellEnd"/>
           </w:p>
         </w:tc>
         <w:tc>
@@ -2460,6 +3115,7 @@
                 <w:szCs w:val="17"/>
               </w:rPr>
             </w:pPr>
+            <w:proofErr w:type="spellStart"/>
             <w:r>
               <w:rPr>
                 <w:rStyle w:val="constraints"/>
@@ -2469,6 +3125,7 @@
               </w:rPr>
               <w:t>valueQuantity</w:t>
             </w:r>
+            <w:proofErr w:type="spellEnd"/>
           </w:p>
         </w:tc>
         <w:tc>
@@ -2542,6 +3199,7 @@
                 <w:szCs w:val="17"/>
               </w:rPr>
             </w:pPr>
+            <w:proofErr w:type="spellStart"/>
             <w:r>
               <w:rPr>
                 <w:rFonts w:ascii="Verdana" w:hAnsi="Verdana"/>
@@ -2550,6 +3208,7 @@
               </w:rPr>
               <w:t>Observation.valueQuantity</w:t>
             </w:r>
+            <w:proofErr w:type="spellEnd"/>
           </w:p>
         </w:tc>
         <w:tc>
@@ -2593,6 +3252,7 @@
                 <w:szCs w:val="17"/>
               </w:rPr>
             </w:pPr>
+            <w:proofErr w:type="spellStart"/>
             <w:r>
               <w:rPr>
                 <w:rStyle w:val="constraints"/>
@@ -2602,6 +3262,7 @@
               </w:rPr>
               <w:t>valueCodeableConcept</w:t>
             </w:r>
+            <w:proofErr w:type="spellEnd"/>
           </w:p>
         </w:tc>
         <w:tc>
@@ -2670,6 +3331,7 @@
                 <w:szCs w:val="17"/>
               </w:rPr>
             </w:pPr>
+            <w:proofErr w:type="spellStart"/>
             <w:r>
               <w:rPr>
                 <w:rFonts w:ascii="Verdana" w:hAnsi="Verdana"/>
@@ -2689,6 +3351,7 @@
                 </w:rPr>
                 <w:t>RResultadoQualitativoExame</w:t>
               </w:r>
+              <w:proofErr w:type="spellEnd"/>
             </w:hyperlink>
           </w:p>
         </w:tc>
@@ -2704,6 +3367,7 @@
                 <w:szCs w:val="17"/>
               </w:rPr>
             </w:pPr>
+            <w:proofErr w:type="spellStart"/>
             <w:r>
               <w:rPr>
                 <w:rFonts w:ascii="Verdana" w:hAnsi="Verdana"/>
@@ -2712,6 +3376,7 @@
               </w:rPr>
               <w:t>Observation.valueCodeableConcept</w:t>
             </w:r>
+            <w:proofErr w:type="spellEnd"/>
           </w:p>
         </w:tc>
         <w:tc>
@@ -2768,6 +3433,7 @@
                 <w:szCs w:val="17"/>
               </w:rPr>
             </w:pPr>
+            <w:proofErr w:type="spellStart"/>
             <w:r>
               <w:rPr>
                 <w:rStyle w:val="constraints"/>
@@ -2777,6 +3443,7 @@
               </w:rPr>
               <w:t>interpretation</w:t>
             </w:r>
+            <w:proofErr w:type="spellEnd"/>
           </w:p>
         </w:tc>
         <w:tc>
@@ -2855,6 +3522,7 @@
               </w:rPr>
             </w:pPr>
             <w:hyperlink r:id="rId16" w:anchor="/orgs/MS/collections/BRResultadoQualitativoExame/" w:history="1">
+              <w:proofErr w:type="spellStart"/>
               <w:r>
                 <w:rPr>
                   <w:rStyle w:val="Hyperlink"/>
@@ -2864,6 +3532,7 @@
                 </w:rPr>
                 <w:t>RResultadoQualitativoExame</w:t>
               </w:r>
+              <w:proofErr w:type="spellEnd"/>
             </w:hyperlink>
           </w:p>
         </w:tc>
@@ -2894,6 +3563,7 @@
               </w:rPr>
             </w:pPr>
             <w:hyperlink r:id="rId17" w:anchor="/orgs/HL7/collections/observation-interpretation/" w:history="1">
+              <w:proofErr w:type="spellStart"/>
               <w:r>
                 <w:rPr>
                   <w:rStyle w:val="Hyperlink"/>
@@ -2903,6 +3573,7 @@
                 </w:rPr>
                 <w:t>ObservationInterpretationCodes</w:t>
               </w:r>
+              <w:proofErr w:type="spellEnd"/>
             </w:hyperlink>
           </w:p>
         </w:tc>
@@ -3059,6 +3730,7 @@
                 <w:szCs w:val="17"/>
               </w:rPr>
             </w:pPr>
+            <w:proofErr w:type="spellStart"/>
             <w:r>
               <w:rPr>
                 <w:rFonts w:ascii="Verdana" w:hAnsi="Verdana"/>
@@ -3067,6 +3739,7 @@
               </w:rPr>
               <w:t>text</w:t>
             </w:r>
+            <w:proofErr w:type="spellEnd"/>
           </w:p>
         </w:tc>
         <w:tc>
@@ -3184,6 +3857,7 @@
                 <w:szCs w:val="17"/>
               </w:rPr>
             </w:pPr>
+            <w:proofErr w:type="spellStart"/>
             <w:r>
               <w:rPr>
                 <w:rStyle w:val="constraints"/>
@@ -3199,6 +3873,7 @@
               </w:rPr>
               <w:t>text</w:t>
             </w:r>
+            <w:proofErr w:type="spellEnd"/>
           </w:p>
         </w:tc>
         <w:tc>
@@ -3298,7 +3973,29 @@
                 <w:szCs w:val="17"/>
                 <w:lang w:val="en-US"/>
               </w:rPr>
-              <w:t>%terminologies.lookup(</w:t>
+              <w:t>%</w:t>
+            </w:r>
+            <w:proofErr w:type="spellStart"/>
+            <w:proofErr w:type="gramStart"/>
+            <w:r>
+              <w:rPr>
+                <w:rFonts w:ascii="Verdana" w:hAnsi="Verdana"/>
+                <w:sz w:val="17"/>
+                <w:szCs w:val="17"/>
+                <w:lang w:val="en-US"/>
+              </w:rPr>
+              <w:t>terminologies.lookup</w:t>
+            </w:r>
+            <w:proofErr w:type="spellEnd"/>
+            <w:proofErr w:type="gramEnd"/>
+            <w:r>
+              <w:rPr>
+                <w:rFonts w:ascii="Verdana" w:hAnsi="Verdana"/>
+                <w:sz w:val="17"/>
+                <w:szCs w:val="17"/>
+                <w:lang w:val="en-US"/>
+              </w:rPr>
+              <w:t>(</w:t>
             </w:r>
             <w:hyperlink r:id="rId18" w:history="1">
               <w:r>
@@ -3401,6 +4098,7 @@
                 <w:szCs w:val="17"/>
               </w:rPr>
             </w:pPr>
+            <w:proofErr w:type="spellStart"/>
             <w:r>
               <w:rPr>
                 <w:rStyle w:val="constraints"/>
@@ -3410,6 +4108,7 @@
               </w:rPr>
               <w:t>specimen</w:t>
             </w:r>
+            <w:proofErr w:type="spellEnd"/>
           </w:p>
         </w:tc>
         <w:tc>
@@ -3489,6 +4188,7 @@
               </w:rPr>
             </w:pPr>
             <w:hyperlink r:id="rId19" w:anchor="/orgs/MS/sources/BRTipoAmostraGAL/" w:history="1">
+              <w:proofErr w:type="spellStart"/>
               <w:r>
                 <w:rPr>
                   <w:rStyle w:val="Hyperlink"/>
@@ -3499,6 +4199,7 @@
                 </w:rPr>
                 <w:t>BRTipoAmostraGal</w:t>
               </w:r>
+              <w:proofErr w:type="spellEnd"/>
             </w:hyperlink>
           </w:p>
         </w:tc>
@@ -3515,6 +4216,7 @@
               </w:rPr>
             </w:pPr>
             <w:hyperlink r:id="rId20" w:anchor="/orgs/HL7/collections/ResultsSpecimenTypeSnomedCtIpsFreeSet/" w:history="1">
+              <w:proofErr w:type="spellStart"/>
               <w:r>
                 <w:rPr>
                   <w:rStyle w:val="Hyperlink"/>
@@ -3524,6 +4226,7 @@
                 </w:rPr>
                 <w:t>Observation.specimen</w:t>
               </w:r>
+              <w:proofErr w:type="spellEnd"/>
             </w:hyperlink>
           </w:p>
         </w:tc>
@@ -3568,6 +4271,7 @@
                 <w:szCs w:val="17"/>
               </w:rPr>
             </w:pPr>
+            <w:proofErr w:type="spellStart"/>
             <w:r>
               <w:rPr>
                 <w:rStyle w:val="constraints"/>
@@ -3583,6 +4287,7 @@
               </w:rPr>
               <w:t>text</w:t>
             </w:r>
+            <w:proofErr w:type="spellEnd"/>
           </w:p>
         </w:tc>
         <w:tc>
@@ -3801,6 +4506,14 @@
     <w:abstractNumId w:val="0"/>
   </w:num>
 </w:numbering>
+</file>
+
+<file path=word/people.xml><?xml version="1.0" encoding="utf-8"?>
+<w15:people xmlns:wpc="http://schemas.microsoft.com/office/word/2010/wordprocessingCanvas" xmlns:cx="http://schemas.microsoft.com/office/drawing/2014/chartex" xmlns:cx1="http://schemas.microsoft.com/office/drawing/2015/9/8/chartex" xmlns:cx2="http://schemas.microsoft.com/office/drawing/2015/10/21/chartex" xmlns:cx3="http://schemas.microsoft.com/office/drawing/2016/5/9/chartex" xmlns:cx4="http://schemas.microsoft.com/office/drawing/2016/5/10/chartex" xmlns:cx5="http://schemas.microsoft.com/office/drawing/2016/5/11/chartex" xmlns:cx6="http://schemas.microsoft.com/office/drawing/2016/5/12/chartex" xmlns:cx7="http://schemas.microsoft.com/office/drawing/2016/5/13/chartex" xmlns:cx8="http://schemas.microsoft.com/office/drawing/2016/5/14/chartex" xmlns:mc="http://schemas.openxmlformats.org/markup-compatibility/2006" xmlns:aink="http://schemas.microsoft.com/office/drawing/2016/ink" xmlns:am3d="http://schemas.microsoft.com/office/drawing/2017/model3d" xmlns:o="urn:schemas-microsoft-com:office:office" xmlns:oel="http://schemas.microsoft.com/office/2019/extlst" xmlns:r="http://schemas.openxmlformats.org/officeDocument/2006/relationships" xmlns:m="http://schemas.openxmlformats.org/officeDocument/2006/math" xmlns:v="urn:schemas-microsoft-com:vml" xmlns:wp14="http://schemas.microsoft.com/office/word/2010/wordprocessingDrawing" xmlns:wp="http://schemas.openxmlformats.org/drawingml/2006/wordprocessingDrawing" xmlns:w10="urn:schemas-microsoft-com:office:word" xmlns:w="http://schemas.openxmlformats.org/wordprocessingml/2006/main" xmlns:w14="http://schemas.microsoft.com/office/word/2010/wordml" xmlns:w15="http://schemas.microsoft.com/office/word/2012/wordml" xmlns:w16cex="http://schemas.microsoft.com/office/word/2018/wordml/cex" xmlns:w16cid="http://schemas.microsoft.com/office/word/2016/wordml/cid" xmlns:w16="http://schemas.microsoft.com/office/word/2018/wordml" xmlns:w16sdtdh="http://schemas.microsoft.com/office/word/2020/wordml/sdtdatahash" xmlns:w16se="http://schemas.microsoft.com/office/word/2015/wordml/symex" xmlns:wpg="http://schemas.microsoft.com/office/word/2010/wordprocessingGroup" xmlns:wpi="http://schemas.microsoft.com/office/word/2010/wordprocessingInk" xmlns:wne="http://schemas.microsoft.com/office/word/2006/wordml" xmlns:wps="http://schemas.microsoft.com/office/word/2010/wordprocessingShape" mc:Ignorable="w14 w15 w16se w16cid w16 w16cex w16sdtdh wp14">
+  <w15:person w15:author="Jussara R.">
+    <w15:presenceInfo w15:providerId="Windows Live" w15:userId="6bdf1761e5446ba1"/>
+  </w15:person>
+</w15:people>
 </file>
 
 <file path=word/styles.xml><?xml version="1.0" encoding="utf-8"?>
@@ -4356,6 +5069,16 @@
       <w:szCs w:val="20"/>
     </w:rPr>
   </w:style>
+  <w:style w:type="paragraph" w:styleId="Reviso">
+    <w:name w:val="Revision"/>
+    <w:hidden/>
+    <w:uiPriority w:val="99"/>
+    <w:semiHidden/>
+    <w:rsid w:val="00C56AD1"/>
+    <w:pPr>
+      <w:spacing w:after="0" w:line="240" w:lineRule="auto"/>
+    </w:pPr>
+  </w:style>
 </w:styles>
 </file>
 
